--- a/1521/BlockStandart-1521.docx
+++ b/1521/BlockStandart-1521.docx
@@ -477,9 +477,6 @@
             <w:pPr>
               <w:jc w:val="center"/>
             </w:pPr>
-            <w:r>
-              <w:sym w:font="Wingdings" w:char="F0FC"/>
-            </w:r>
           </w:p>
         </w:tc>
         <w:tc>
@@ -491,6 +488,11 @@
             <w:pPr>
               <w:jc w:val="center"/>
             </w:pPr>
+            <w:r>
+              <w:sym w:font="Wingdings" w:char="F0FC"/>
+            </w:r>
+            <w:bookmarkStart w:id="0" w:name="_GoBack"/>
+            <w:bookmarkEnd w:id="0"/>
           </w:p>
         </w:tc>
       </w:tr>
@@ -1389,10 +1391,7 @@
         </w:tc>
       </w:tr>
     </w:tbl>
-    <w:p>
-      <w:bookmarkStart w:id="0" w:name="_GoBack"/>
-      <w:bookmarkEnd w:id="0"/>
-    </w:p>
+    <w:p/>
     <w:sectPr>
       <w:pgSz w:w="12240" w:h="15840"/>
       <w:pgMar w:top="1440" w:right="1440" w:bottom="1440" w:left="1440" w:header="720" w:footer="720" w:gutter="0"/>
